--- a/Risultati - EMNIST.docx
+++ b/Risultati - EMNIST.docx
@@ -816,13 +816,7 @@
               <w:jc w:val="center"/>
             </w:pPr>
             <w:r>
-              <w:t>1h 1</w:t>
-            </w:r>
-            <w:r>
-              <w:t>4</w:t>
-            </w:r>
-            <w:r>
-              <w:t>min</w:t>
+              <w:t>1h 14min</w:t>
             </w:r>
           </w:p>
         </w:tc>
@@ -835,13 +829,7 @@
               <w:jc w:val="center"/>
             </w:pPr>
             <w:r>
-              <w:t>3</w:t>
-            </w:r>
-            <w:r>
-              <w:t>5</w:t>
-            </w:r>
-            <w:r>
-              <w:t>min</w:t>
+              <w:t>35min</w:t>
             </w:r>
           </w:p>
         </w:tc>
@@ -854,13 +842,7 @@
               <w:jc w:val="center"/>
             </w:pPr>
             <w:r>
-              <w:t>78.</w:t>
-            </w:r>
-            <w:r>
-              <w:t>30</w:t>
-            </w:r>
-            <w:r>
-              <w:t>%</w:t>
+              <w:t>78.30%</w:t>
             </w:r>
           </w:p>
         </w:tc>
@@ -890,10 +872,7 @@
               <w:jc w:val="center"/>
             </w:pPr>
             <w:r>
-              <w:t>5</w:t>
-            </w:r>
-            <w:r>
-              <w:t>0</w:t>
+              <w:t>50</w:t>
             </w:r>
           </w:p>
         </w:tc>
@@ -945,10 +924,7 @@
               <w:jc w:val="center"/>
             </w:pPr>
             <w:r>
-              <w:t>57</w:t>
-            </w:r>
-            <w:r>
-              <w:t>min</w:t>
+              <w:t>57min</w:t>
             </w:r>
           </w:p>
         </w:tc>
@@ -961,13 +937,7 @@
               <w:jc w:val="center"/>
             </w:pPr>
             <w:r>
-              <w:t>3</w:t>
-            </w:r>
-            <w:r>
-              <w:t>1</w:t>
-            </w:r>
-            <w:r>
-              <w:t>min</w:t>
+              <w:t>31min</w:t>
             </w:r>
           </w:p>
         </w:tc>
@@ -980,16 +950,7 @@
               <w:jc w:val="center"/>
             </w:pPr>
             <w:r>
-              <w:t>82</w:t>
-            </w:r>
-            <w:r>
-              <w:t>.</w:t>
-            </w:r>
-            <w:r>
-              <w:t>16</w:t>
-            </w:r>
-            <w:r>
-              <w:t>%</w:t>
+              <w:t>82.16%</w:t>
             </w:r>
           </w:p>
         </w:tc>
@@ -1071,13 +1032,7 @@
               <w:jc w:val="center"/>
             </w:pPr>
             <w:r>
-              <w:t>5</w:t>
-            </w:r>
-            <w:r>
-              <w:t>9</w:t>
-            </w:r>
-            <w:r>
-              <w:t>min</w:t>
+              <w:t>59min</w:t>
             </w:r>
           </w:p>
         </w:tc>
@@ -1090,13 +1045,7 @@
               <w:jc w:val="center"/>
             </w:pPr>
             <w:r>
-              <w:t>3</w:t>
-            </w:r>
-            <w:r>
-              <w:t>2</w:t>
-            </w:r>
-            <w:r>
-              <w:t>min</w:t>
+              <w:t>32min</w:t>
             </w:r>
           </w:p>
         </w:tc>
@@ -1109,13 +1058,7 @@
               <w:jc w:val="center"/>
             </w:pPr>
             <w:r>
-              <w:t>82.</w:t>
-            </w:r>
-            <w:r>
-              <w:t>57</w:t>
-            </w:r>
-            <w:r>
-              <w:t>%</w:t>
+              <w:t>82.57%</w:t>
             </w:r>
           </w:p>
         </w:tc>
@@ -1210,13 +1153,7 @@
               <w:jc w:val="center"/>
             </w:pPr>
             <w:r>
-              <w:t>3</w:t>
-            </w:r>
-            <w:r>
-              <w:t>0</w:t>
-            </w:r>
-            <w:r>
-              <w:t>min</w:t>
+              <w:t>30min</w:t>
             </w:r>
           </w:p>
         </w:tc>
@@ -1229,13 +1166,7 @@
               <w:jc w:val="center"/>
             </w:pPr>
             <w:r>
-              <w:t>82.</w:t>
-            </w:r>
-            <w:r>
-              <w:t>8</w:t>
-            </w:r>
-            <w:r>
-              <w:t>7%</w:t>
+              <w:t>82.87%</w:t>
             </w:r>
           </w:p>
         </w:tc>
@@ -1566,10 +1497,7 @@
               <w:jc w:val="center"/>
             </w:pPr>
             <w:r>
-              <w:t>1h</w:t>
-            </w:r>
-            <w:r>
-              <w:t xml:space="preserve"> 10min</w:t>
+              <w:t>1h 10min</w:t>
             </w:r>
           </w:p>
         </w:tc>
@@ -1710,8 +1638,10 @@
               <w:t xml:space="preserve">1h </w:t>
             </w:r>
             <w:r>
-              <w:t>44</w:t>
-            </w:r>
+              <w:t>27</w:t>
+            </w:r>
+            <w:bookmarkStart w:id="0" w:name="_GoBack"/>
+            <w:bookmarkEnd w:id="0"/>
             <w:r>
               <w:t>min</w:t>
             </w:r>
@@ -1800,10 +1730,7 @@
               <w:t>0</w:t>
             </w:r>
             <w:r>
-              <w:t>.0</w:t>
-            </w:r>
-            <w:r>
-              <w:t>2</w:t>
+              <w:t>.02</w:t>
             </w:r>
           </w:p>
         </w:tc>
@@ -1877,10 +1804,7 @@
               <w:t>8</w:t>
             </w:r>
             <w:r>
-              <w:t>5</w:t>
-            </w:r>
-            <w:r>
-              <w:t>.14</w:t>
+              <w:t>5.14</w:t>
             </w:r>
             <w:r>
               <w:t>%</w:t>
@@ -1932,10 +1856,7 @@
               <w:t>0</w:t>
             </w:r>
             <w:r>
-              <w:t>.02</w:t>
-            </w:r>
-            <w:r>
-              <w:t>5</w:t>
+              <w:t>.025</w:t>
             </w:r>
           </w:p>
         </w:tc>
@@ -2021,10 +1942,7 @@
         </w:tc>
       </w:tr>
     </w:tbl>
-    <w:p>
-      <w:bookmarkStart w:id="0" w:name="_GoBack"/>
-      <w:bookmarkEnd w:id="0"/>
-    </w:p>
+    <w:p/>
     <w:sectPr>
       <w:pgSz w:w="11906" w:h="16838"/>
       <w:pgMar w:top="1417" w:right="1134" w:bottom="1134" w:left="1134" w:header="708" w:footer="708" w:gutter="0"/>
@@ -2761,7 +2679,7 @@
 </file>
 
 <file path=customXml/itemProps1.xml><?xml version="1.0" encoding="utf-8"?>
-<ds:datastoreItem xmlns:ds="http://schemas.openxmlformats.org/officeDocument/2006/customXml" ds:itemID="{2B9D373C-D844-4D58-9E10-E16FEFF4F032}">
+<ds:datastoreItem xmlns:ds="http://schemas.openxmlformats.org/officeDocument/2006/customXml" ds:itemID="{1C059CF5-D365-405F-AF13-668281E87A90}">
   <ds:schemaRefs>
     <ds:schemaRef ds:uri="http://schemas.openxmlformats.org/officeDocument/2006/bibliography"/>
   </ds:schemaRefs>
